--- a/practica1/Informe.docx
+++ b/practica1/Informe.docx
@@ -9,6 +9,19 @@
       </w:pPr>
       <w:r>
         <w:t>Informe Rendimientos Práctica 1</w:t>
+      </w:r>
+    </w:p>
+    <w:p>
+      <w:pPr>
+        <w:pStyle w:val="Sinespaciado"/>
+      </w:pPr>
+    </w:p>
+    <w:p>
+      <w:pPr>
+        <w:pStyle w:val="Ttulo1"/>
+      </w:pPr>
+      <w:r>
+        <w:t>Tiempos</w:t>
       </w:r>
     </w:p>
     <w:p>
@@ -21,7 +34,13 @@
         <w:pStyle w:val="Sinespaciado"/>
       </w:pPr>
       <w:r>
-        <w:t>Todos los datos de tiempo de ejecución se pueden ver en el archivo Tiempos.xlsx. Para cada agente se han obtenido 100 muestras de ejecución.</w:t>
+        <w:t xml:space="preserve">Todos los datos de tiempo de ejecución se pueden ver en el archivo </w:t>
+      </w:r>
+      <w:r>
+        <w:t>Datos</w:t>
+      </w:r>
+      <w:r>
+        <w:t>.xlsx. Para cada agente se han obtenido 100 muestras de ejecución.</w:t>
       </w:r>
       <w:r>
         <w:t xml:space="preserve"> Para los agentes Profundidad y A* cada muestra es el tiempo total en encontrar la solución completa, en el agente </w:t>
@@ -60,42 +79,94 @@
         </w:drawing>
       </w:r>
     </w:p>
-    <w:p/>
     <w:p>
-      <w:r>
-        <w:t>Como podemos ver el agente Profundidad es el más rápido en general, esto es normal teniendo en cuenta que este algoritmo no tiene en cuenta otro jugador y el juego no cuenta con ningún tipo de obstáculo añadido, entonces encuentra la solución directamente.</w:t>
+      <w:pPr>
+        <w:pStyle w:val="Ttulo2"/>
+        <w:rPr>
+          <w:u w:val="single"/>
+        </w:rPr>
+      </w:pPr>
+      <w:r>
+        <w:t>Profundidad vs A*</w:t>
       </w:r>
     </w:p>
     <w:p>
       <w:r>
-        <w:t xml:space="preserve">En comparación, el algoritmo de A* tiene unos resultados ligeramente más lentos. Esto agente, al igual que el agente Profundidad, </w:t>
-      </w:r>
-      <w:r>
-        <w:t>no tiene en cuenta otro jugador y el juego no cuenta con ningún tipo de obstáculo añadido</w:t>
-      </w:r>
-      <w:r>
-        <w:t>, pero a diferencia del agente Profundidad, al aplicar la evaluación de la heurística no va directamente a la solución, puesto que evaluando los nodos se desvía a otros con una mejor heurística en busca de la solución óptima.</w:t>
+        <w:t>Como podemos ver el agente Profundidad es el más rápido en general, esto es normal teniendo en cuenta que este algoritmo no tiene en cuenta otro jugador y el juego no cuenta con ningún tipo de obstáculo añadido, entonces encuentra la solución directamente.</w:t>
       </w:r>
     </w:p>
     <w:p>
       <w:r>
-        <w:t xml:space="preserve">El agente </w:t>
-      </w:r>
-      <w:proofErr w:type="spellStart"/>
-      <w:r>
-        <w:t>MinMax</w:t>
-      </w:r>
-      <w:proofErr w:type="spellEnd"/>
-      <w:r>
-        <w:t xml:space="preserve"> funciona diferente a los dos primeros como se ha comentado al inicio del informe, por tanto, lo analizaremos de forma aislada.</w:t>
+        <w:t>En comparación, el algoritmo de A* tiene unos resultados ligeramente más lentos. Esto agente, al igual que el agente Profundidad, no tiene en cuenta otro jugador y el juego no cuenta con ningún tipo de obstáculo añadido</w:t>
+      </w:r>
+      <w:r>
+        <w:t>, pero a diferencia del agente Profundidad, al aplicar la evaluación de la heurística</w:t>
+      </w:r>
+      <w:r>
+        <w:t>, el agente pierde algo de tiempo en calcular la heurística para cada estado abierto y</w:t>
+      </w:r>
+      <w:r>
+        <w:t xml:space="preserve"> </w:t>
+      </w:r>
+      <w:r>
+        <w:t>puede no ir</w:t>
+      </w:r>
+      <w:r>
+        <w:t xml:space="preserve"> directamente a la </w:t>
+      </w:r>
+      <w:r>
+        <w:t xml:space="preserve">primera </w:t>
+      </w:r>
+      <w:r>
+        <w:t>solución</w:t>
+      </w:r>
+      <w:r>
+        <w:t>, si esta no es la solución óptima, que en este caso sí lo es</w:t>
+      </w:r>
+      <w:r>
+        <w:t xml:space="preserve">, puesto que evaluando los nodos </w:t>
+      </w:r>
+      <w:r>
+        <w:t xml:space="preserve">puede </w:t>
+      </w:r>
+      <w:r>
+        <w:t>desv</w:t>
+      </w:r>
+      <w:r>
+        <w:t xml:space="preserve">iarse </w:t>
+      </w:r>
+      <w:r>
+        <w:t>a otros con una mejor heurística en busca de la solución óptima.</w:t>
       </w:r>
     </w:p>
     <w:p>
+      <w:pPr>
+        <w:pStyle w:val="Ttulo2"/>
+      </w:pPr>
+      <w:proofErr w:type="spellStart"/>
+      <w:r>
+        <w:t>MinMax</w:t>
+      </w:r>
+      <w:proofErr w:type="spellEnd"/>
+    </w:p>
+    <w:p>
+      <w:r>
+        <w:t xml:space="preserve">El agente </w:t>
+      </w:r>
+      <w:proofErr w:type="spellStart"/>
+      <w:r>
+        <w:t>MinMax</w:t>
+      </w:r>
+      <w:proofErr w:type="spellEnd"/>
+      <w:r>
+        <w:t xml:space="preserve"> funciona diferente a los dos primeros como se ha comentado al inicio del informe, por tanto, lo analizaremos de forma aislada.</w:t>
+      </w:r>
+    </w:p>
+    <w:p>
       <w:r>
         <w:t>Como se puede ver, hay una gran varianza entre las distintas muestras, esto se debe a que cuanto más avanzada se encuentra una partida, menor es el espacio de posibilidades a analizar reduciendo consecuentemente el tiempo de análisis.</w:t>
       </w:r>
     </w:p>
-    <w:p/>
     <w:sectPr>
       <w:headerReference w:type="default" r:id="rId7"/>
       <w:pgSz w:w="11906" w:h="16838"/>
@@ -592,6 +663,28 @@
       <w:szCs w:val="32"/>
     </w:rPr>
   </w:style>
+  <w:style w:type="paragraph" w:styleId="Ttulo2">
+    <w:name w:val="heading 2"/>
+    <w:basedOn w:val="Normal"/>
+    <w:next w:val="Normal"/>
+    <w:link w:val="Ttulo2Car"/>
+    <w:uiPriority w:val="9"/>
+    <w:unhideWhenUsed/>
+    <w:qFormat/>
+    <w:rsid w:val="004E1177"/>
+    <w:pPr>
+      <w:keepNext/>
+      <w:keepLines/>
+      <w:spacing w:before="40" w:after="0"/>
+      <w:outlineLvl w:val="1"/>
+    </w:pPr>
+    <w:rPr>
+      <w:rFonts w:asciiTheme="majorHAnsi" w:eastAsiaTheme="majorEastAsia" w:hAnsiTheme="majorHAnsi" w:cstheme="majorBidi"/>
+      <w:color w:val="2F5496" w:themeColor="accent1" w:themeShade="BF"/>
+      <w:sz w:val="26"/>
+      <w:szCs w:val="26"/>
+    </w:rPr>
+  </w:style>
   <w:style w:type="character" w:default="1" w:styleId="Fuentedeprrafopredeter">
     <w:name w:val="Default Paragraph Font"/>
     <w:uiPriority w:val="1"/>
@@ -718,6 +811,19 @@
     <w:pPr>
       <w:spacing w:after="0" w:line="240" w:lineRule="auto"/>
     </w:pPr>
+  </w:style>
+  <w:style w:type="character" w:customStyle="1" w:styleId="Ttulo2Car">
+    <w:name w:val="Título 2 Car"/>
+    <w:basedOn w:val="Fuentedeprrafopredeter"/>
+    <w:link w:val="Ttulo2"/>
+    <w:uiPriority w:val="9"/>
+    <w:rsid w:val="004E1177"/>
+    <w:rPr>
+      <w:rFonts w:asciiTheme="majorHAnsi" w:eastAsiaTheme="majorEastAsia" w:hAnsiTheme="majorHAnsi" w:cstheme="majorBidi"/>
+      <w:color w:val="2F5496" w:themeColor="accent1" w:themeShade="BF"/>
+      <w:sz w:val="26"/>
+      <w:szCs w:val="26"/>
+    </w:rPr>
   </w:style>
 </w:styles>
 </file>

--- a/practica1/Informe.docx
+++ b/practica1/Informe.docx
@@ -40,18 +40,10 @@
         <w:t>Datos</w:t>
       </w:r>
       <w:r>
-        <w:t>.xlsx. Para cada agente se han obtenido 100 muestras de ejecución.</w:t>
-      </w:r>
-      <w:r>
-        <w:t xml:space="preserve"> Para los agentes Profundidad y A* cada muestra es el tiempo total en encontrar la solución completa, en el agente </w:t>
-      </w:r>
-      <w:proofErr w:type="spellStart"/>
-      <w:r>
-        <w:t>MinMax</w:t>
-      </w:r>
-      <w:proofErr w:type="spellEnd"/>
-      <w:r>
-        <w:t xml:space="preserve"> es solo para el próximo movimiento.</w:t>
+        <w:t>.xlsx. Para cada agente se han obtenido 100 muestras de ejecución</w:t>
+      </w:r>
+      <w:r>
+        <w:t>.</w:t>
       </w:r>
     </w:p>
     <w:p>
@@ -65,7 +57,7 @@
           <w:noProof/>
         </w:rPr>
         <w:drawing>
-          <wp:inline distT="0" distB="0" distL="0" distR="0" wp14:anchorId="25904FC3" wp14:editId="52E29967">
+          <wp:inline distT="0" distB="0" distL="0" distR="0" wp14:anchorId="25904FC3" wp14:editId="2C00FD8D">
             <wp:extent cx="5400040" cy="3150235"/>
             <wp:effectExtent l="0" t="0" r="0" b="0"/>
             <wp:docPr id="2" name="Gráfico 2"/>
@@ -143,28 +135,77 @@
       <w:pPr>
         <w:pStyle w:val="Ttulo2"/>
       </w:pPr>
-      <w:proofErr w:type="spellStart"/>
       <w:r>
         <w:t>MinMax</w:t>
       </w:r>
-      <w:proofErr w:type="spellEnd"/>
     </w:p>
     <w:p>
       <w:r>
-        <w:t xml:space="preserve">El agente </w:t>
-      </w:r>
-      <w:proofErr w:type="spellStart"/>
-      <w:r>
-        <w:t>MinMax</w:t>
-      </w:r>
-      <w:proofErr w:type="spellEnd"/>
-      <w:r>
-        <w:t xml:space="preserve"> funciona diferente a los dos primeros como se ha comentado al inicio del informe, por tanto, lo analizaremos de forma aislada.</w:t>
+        <w:t>El agente MinMax funciona diferente a los dos primeros</w:t>
+      </w:r>
+      <w:r>
+        <w:t>, este recorre el árbol de posibilidades en busca del mejor próximo movimiento, no del camino entero,</w:t>
+      </w:r>
+      <w:r>
+        <w:t xml:space="preserve"> por tanto, lo analizaremos de forma aislada.</w:t>
       </w:r>
     </w:p>
     <w:p>
       <w:r>
-        <w:t>Como se puede ver, hay una gran varianza entre las distintas muestras, esto se debe a que cuanto más avanzada se encuentra una partida, menor es el espacio de posibilidades a analizar reduciendo consecuentemente el tiempo de análisis.</w:t>
+        <w:t>Para un tablero de 4x4, el agente analiza alrededor de 2</w:t>
+      </w:r>
+      <w:r>
+        <w:t>25.000 estados</w:t>
+      </w:r>
+      <w:r>
+        <w:t>, de los 43 millones de estados posibles (</w:t>
+      </w:r>
+      <m:oMath>
+        <m:sSup>
+          <m:sSupPr>
+            <m:ctrlPr>
+              <w:rPr>
+                <w:rFonts w:ascii="Cambria Math" w:hAnsi="Cambria Math"/>
+                <w:i/>
+              </w:rPr>
+            </m:ctrlPr>
+          </m:sSupPr>
+          <m:e>
+            <m:r>
+              <w:rPr>
+                <w:rFonts w:ascii="Cambria Math" w:hAnsi="Cambria Math"/>
+              </w:rPr>
+              <m:t>3</m:t>
+            </m:r>
+          </m:e>
+          <m:sup>
+            <m:r>
+              <w:rPr>
+                <w:rFonts w:ascii="Cambria Math" w:hAnsi="Cambria Math"/>
+              </w:rPr>
+              <m:t>4×4</m:t>
+            </m:r>
+          </m:sup>
+        </m:sSup>
+        <m:r>
+          <w:rPr>
+            <w:rFonts w:ascii="Cambria Math" w:hAnsi="Cambria Math"/>
+          </w:rPr>
+          <m:t>)</m:t>
+        </m:r>
+      </m:oMath>
+      <w:r>
+        <w:rPr>
+          <w:rFonts w:eastAsiaTheme="minorEastAsia"/>
+        </w:rPr>
+        <w:t>,</w:t>
+      </w:r>
+      <w:r>
+        <w:t xml:space="preserve"> para tomar la primera decisión. Para cada subsecuente decisión analiza la mitad de los estados de la decisión anterior, por lo que, para completar un tablero de </w:t>
+      </w:r>
+      <w:r>
+        <w:lastRenderedPageBreak/>
+        <w:t>4x4. analiza casi unos 500.000 estados. Esto implica que este agente es significativamente más lento que los otros dos  y necesita una mucho mayor cantidad de memoria.</w:t>
       </w:r>
     </w:p>
     <w:sectPr>
@@ -825,6 +866,16 @@
       <w:szCs w:val="26"/>
     </w:rPr>
   </w:style>
+  <w:style w:type="character" w:styleId="Textodelmarcadordeposicin">
+    <w:name w:val="Placeholder Text"/>
+    <w:basedOn w:val="Fuentedeprrafopredeter"/>
+    <w:uiPriority w:val="99"/>
+    <w:semiHidden/>
+    <w:rsid w:val="005E15A1"/>
+    <w:rPr>
+      <w:color w:val="808080"/>
+    </w:rPr>
+  </w:style>
 </w:styles>
 </file>
 
@@ -1118,106 +1169,6 @@
           <c:extLst>
             <c:ext xmlns:c16="http://schemas.microsoft.com/office/drawing/2014/chart" uri="{C3380CC4-5D6E-409C-BE32-E72D297353CC}">
               <c16:uniqueId val="{00000001-9886-413E-8F4A-B6E979A805C0}"/>
-            </c:ext>
-          </c:extLst>
-        </c:ser>
-        <c:ser>
-          <c:idx val="2"/>
-          <c:order val="2"/>
-          <c:tx>
-            <c:strRef>
-              <c:f>Hoja1!$D$1</c:f>
-              <c:strCache>
-                <c:ptCount val="1"/>
-                <c:pt idx="0">
-                  <c:v>MinMax</c:v>
-                </c:pt>
-              </c:strCache>
-            </c:strRef>
-          </c:tx>
-          <c:spPr>
-            <a:gradFill rotWithShape="1">
-              <a:gsLst>
-                <a:gs pos="0">
-                  <a:schemeClr val="accent3">
-                    <a:satMod val="103000"/>
-                    <a:lumMod val="102000"/>
-                    <a:tint val="94000"/>
-                  </a:schemeClr>
-                </a:gs>
-                <a:gs pos="50000">
-                  <a:schemeClr val="accent3">
-                    <a:satMod val="110000"/>
-                    <a:lumMod val="100000"/>
-                    <a:shade val="100000"/>
-                  </a:schemeClr>
-                </a:gs>
-                <a:gs pos="100000">
-                  <a:schemeClr val="accent3">
-                    <a:lumMod val="99000"/>
-                    <a:satMod val="120000"/>
-                    <a:shade val="78000"/>
-                  </a:schemeClr>
-                </a:gs>
-              </a:gsLst>
-              <a:lin ang="5400000" scaled="0"/>
-            </a:gradFill>
-            <a:ln>
-              <a:noFill/>
-            </a:ln>
-            <a:effectLst>
-              <a:outerShdw blurRad="57150" dist="19050" dir="5400000" algn="ctr" rotWithShape="0">
-                <a:srgbClr val="000000">
-                  <a:alpha val="63000"/>
-                </a:srgbClr>
-              </a:outerShdw>
-            </a:effectLst>
-          </c:spPr>
-          <c:invertIfNegative val="0"/>
-          <c:cat>
-            <c:strRef>
-              <c:f>Hoja1!$A$2:$A$5</c:f>
-              <c:strCache>
-                <c:ptCount val="4"/>
-                <c:pt idx="0">
-                  <c:v>Min</c:v>
-                </c:pt>
-                <c:pt idx="1">
-                  <c:v>Max</c:v>
-                </c:pt>
-                <c:pt idx="2">
-                  <c:v>Avg</c:v>
-                </c:pt>
-                <c:pt idx="3">
-                  <c:v>Dsv</c:v>
-                </c:pt>
-              </c:strCache>
-            </c:strRef>
-          </c:cat>
-          <c:val>
-            <c:numRef>
-              <c:f>Hoja1!$D$2:$D$5</c:f>
-              <c:numCache>
-                <c:formatCode>0.0</c:formatCode>
-                <c:ptCount val="4"/>
-                <c:pt idx="0">
-                  <c:v>3.9803981781005797</c:v>
-                </c:pt>
-                <c:pt idx="1">
-                  <c:v>46.2243556976318</c:v>
-                </c:pt>
-                <c:pt idx="2">
-                  <c:v>22.546124458312971</c:v>
-                </c:pt>
-                <c:pt idx="3">
-                  <c:v>14.057140157197368</c:v>
-                </c:pt>
-              </c:numCache>
-            </c:numRef>
-          </c:val>
-          <c:extLst>
-            <c:ext xmlns:c16="http://schemas.microsoft.com/office/drawing/2014/chart" uri="{C3380CC4-5D6E-409C-BE32-E72D297353CC}">
-              <c16:uniqueId val="{00000002-9886-413E-8F4A-B6E979A805C0}"/>
             </c:ext>
           </c:extLst>
         </c:ser>
